--- a/Báo cáo srs AIMS project.docx
+++ b/Báo cáo srs AIMS project.docx
@@ -333,6 +333,12 @@
     <w:bookmarkStart w:id="3" w:name="_Toc44676291" w:displacedByCustomXml="next"/>
     <w:sdt>
       <w:sdtPr>
+        <w:rPr>
+          <w:rFonts w:ascii="Times New Roman" w:eastAsia="Times New Roman" w:hAnsi="Times New Roman" w:cs="Times New Roman"/>
+          <w:color w:val="auto"/>
+          <w:sz w:val="24"/>
+          <w:szCs w:val="20"/>
+        </w:rPr>
         <w:id w:val="-734388231"/>
         <w:docPartObj>
           <w:docPartGallery w:val="Table of Contents"/>
@@ -341,13 +347,9 @@
       </w:sdtPr>
       <w:sdtEndPr>
         <w:rPr>
-          <w:rFonts w:ascii="Times New Roman" w:eastAsia="Times New Roman" w:hAnsi="Times New Roman" w:cs="Times New Roman"/>
           <w:b/>
           <w:bCs/>
           <w:noProof/>
-          <w:color w:val="auto"/>
-          <w:sz w:val="24"/>
-          <w:szCs w:val="20"/>
         </w:rPr>
       </w:sdtEndPr>
       <w:sdtContent>
@@ -382,7 +384,7 @@
           <w:r>
             <w:fldChar w:fldCharType="separate"/>
           </w:r>
-          <w:hyperlink w:anchor="_Toc84790860" w:history="1">
+          <w:hyperlink w:anchor="_Toc84794449" w:history="1">
             <w:r>
               <w:rPr>
                 <w:rStyle w:val="Hyperlink"/>
@@ -425,7 +427,7 @@
                 <w:noProof/>
                 <w:webHidden/>
               </w:rPr>
-              <w:instrText xml:space="preserve"> PAGEREF _Toc84790860 \h </w:instrText>
+              <w:instrText xml:space="preserve"> PAGEREF _Toc84794449 \h </w:instrText>
             </w:r>
             <w:r>
               <w:rPr>
@@ -445,7 +447,7 @@
                 <w:noProof/>
                 <w:webHidden/>
               </w:rPr>
-              <w:t>2</w:t>
+              <w:t>3</w:t>
             </w:r>
             <w:r>
               <w:rPr>
@@ -470,7 +472,7 @@
               <w:szCs w:val="22"/>
             </w:rPr>
           </w:pPr>
-          <w:hyperlink w:anchor="_Toc84790861" w:history="1">
+          <w:hyperlink w:anchor="_Toc84794450" w:history="1">
             <w:r>
               <w:rPr>
                 <w:rStyle w:val="Hyperlink"/>
@@ -513,7 +515,7 @@
                 <w:noProof/>
                 <w:webHidden/>
               </w:rPr>
-              <w:instrText xml:space="preserve"> PAGEREF _Toc84790861 \h </w:instrText>
+              <w:instrText xml:space="preserve"> PAGEREF _Toc84794450 \h </w:instrText>
             </w:r>
             <w:r>
               <w:rPr>
@@ -533,7 +535,7 @@
                 <w:noProof/>
                 <w:webHidden/>
               </w:rPr>
-              <w:t>2</w:t>
+              <w:t>3</w:t>
             </w:r>
             <w:r>
               <w:rPr>
@@ -558,7 +560,7 @@
               <w:szCs w:val="22"/>
             </w:rPr>
           </w:pPr>
-          <w:hyperlink w:anchor="_Toc84790862" w:history="1">
+          <w:hyperlink w:anchor="_Toc84794451" w:history="1">
             <w:r>
               <w:rPr>
                 <w:rStyle w:val="Hyperlink"/>
@@ -601,7 +603,7 @@
                 <w:noProof/>
                 <w:webHidden/>
               </w:rPr>
-              <w:instrText xml:space="preserve"> PAGEREF _Toc84790862 \h </w:instrText>
+              <w:instrText xml:space="preserve"> PAGEREF _Toc84794451 \h </w:instrText>
             </w:r>
             <w:r>
               <w:rPr>
@@ -621,7 +623,7 @@
                 <w:noProof/>
                 <w:webHidden/>
               </w:rPr>
-              <w:t>2</w:t>
+              <w:t>3</w:t>
             </w:r>
             <w:r>
               <w:rPr>
@@ -646,7 +648,7 @@
               <w:szCs w:val="22"/>
             </w:rPr>
           </w:pPr>
-          <w:hyperlink w:anchor="_Toc84790863" w:history="1">
+          <w:hyperlink w:anchor="_Toc84794452" w:history="1">
             <w:r>
               <w:rPr>
                 <w:rStyle w:val="Hyperlink"/>
@@ -668,7 +670,7 @@
                 <w:rStyle w:val="Hyperlink"/>
                 <w:noProof/>
               </w:rPr>
-              <w:t>Glo</w:t>
+              <w:t>Glos</w:t>
             </w:r>
             <w:r>
               <w:rPr>
@@ -682,7 +684,7 @@
                 <w:rStyle w:val="Hyperlink"/>
                 <w:noProof/>
               </w:rPr>
-              <w:t>sary</w:t>
+              <w:t>ary</w:t>
             </w:r>
             <w:r>
               <w:rPr>
@@ -703,7 +705,7 @@
                 <w:noProof/>
                 <w:webHidden/>
               </w:rPr>
-              <w:instrText xml:space="preserve"> PAGEREF _Toc84790863 \h </w:instrText>
+              <w:instrText xml:space="preserve"> PAGEREF _Toc84794452 \h </w:instrText>
             </w:r>
             <w:r>
               <w:rPr>
@@ -723,7 +725,7 @@
                 <w:noProof/>
                 <w:webHidden/>
               </w:rPr>
-              <w:t>2</w:t>
+              <w:t>3</w:t>
             </w:r>
             <w:r>
               <w:rPr>
@@ -747,7 +749,7 @@
               <w:szCs w:val="22"/>
             </w:rPr>
           </w:pPr>
-          <w:hyperlink w:anchor="_Toc84790864" w:history="1">
+          <w:hyperlink w:anchor="_Toc84794453" w:history="1">
             <w:r>
               <w:rPr>
                 <w:rStyle w:val="Hyperlink"/>
@@ -777,7 +779,7 @@
                 <w:noProof/>
                 <w:webHidden/>
               </w:rPr>
-              <w:instrText xml:space="preserve"> PAGEREF _Toc84790864 \h </w:instrText>
+              <w:instrText xml:space="preserve"> PAGEREF _Toc84794453 \h </w:instrText>
             </w:r>
             <w:r>
               <w:rPr>
@@ -797,7 +799,7 @@
                 <w:noProof/>
                 <w:webHidden/>
               </w:rPr>
-              <w:t>3</w:t>
+              <w:t>4</w:t>
             </w:r>
             <w:r>
               <w:rPr>
@@ -821,7 +823,7 @@
               <w:szCs w:val="22"/>
             </w:rPr>
           </w:pPr>
-          <w:hyperlink w:anchor="_Toc84790865" w:history="1">
+          <w:hyperlink w:anchor="_Toc84794454" w:history="1">
             <w:r>
               <w:rPr>
                 <w:rStyle w:val="Hyperlink"/>
@@ -851,7 +853,7 @@
                 <w:noProof/>
                 <w:webHidden/>
               </w:rPr>
-              <w:instrText xml:space="preserve"> PAGEREF _Toc84790865 \h </w:instrText>
+              <w:instrText xml:space="preserve"> PAGEREF _Toc84794454 \h </w:instrText>
             </w:r>
             <w:r>
               <w:rPr>
@@ -871,7 +873,7 @@
                 <w:noProof/>
                 <w:webHidden/>
               </w:rPr>
-              <w:t>3</w:t>
+              <w:t>4</w:t>
             </w:r>
             <w:r>
               <w:rPr>
@@ -895,7 +897,7 @@
               <w:szCs w:val="22"/>
             </w:rPr>
           </w:pPr>
-          <w:hyperlink w:anchor="_Toc84790866" w:history="1">
+          <w:hyperlink w:anchor="_Toc84794455" w:history="1">
             <w:r>
               <w:rPr>
                 <w:rStyle w:val="Hyperlink"/>
@@ -925,7 +927,7 @@
                 <w:noProof/>
                 <w:webHidden/>
               </w:rPr>
-              <w:instrText xml:space="preserve"> PAGEREF _Toc84790866 \h </w:instrText>
+              <w:instrText xml:space="preserve"> PAGEREF _Toc84794455 \h </w:instrText>
             </w:r>
             <w:r>
               <w:rPr>
@@ -945,7 +947,7 @@
                 <w:noProof/>
                 <w:webHidden/>
               </w:rPr>
-              <w:t>3</w:t>
+              <w:t>4</w:t>
             </w:r>
             <w:r>
               <w:rPr>
@@ -969,7 +971,7 @@
               <w:szCs w:val="22"/>
             </w:rPr>
           </w:pPr>
-          <w:hyperlink w:anchor="_Toc84790867" w:history="1">
+          <w:hyperlink w:anchor="_Toc84794456" w:history="1">
             <w:r>
               <w:rPr>
                 <w:rStyle w:val="Hyperlink"/>
@@ -999,7 +1001,7 @@
                 <w:noProof/>
                 <w:webHidden/>
               </w:rPr>
-              <w:instrText xml:space="preserve"> PAGEREF _Toc84790867 \h </w:instrText>
+              <w:instrText xml:space="preserve"> PAGEREF _Toc84794456 \h </w:instrText>
             </w:r>
             <w:r>
               <w:rPr>
@@ -1019,7 +1021,7 @@
                 <w:noProof/>
                 <w:webHidden/>
               </w:rPr>
-              <w:t>3</w:t>
+              <w:t>4</w:t>
             </w:r>
             <w:r>
               <w:rPr>
@@ -1043,7 +1045,7 @@
               <w:szCs w:val="22"/>
             </w:rPr>
           </w:pPr>
-          <w:hyperlink w:anchor="_Toc84790868" w:history="1">
+          <w:hyperlink w:anchor="_Toc84794457" w:history="1">
             <w:r>
               <w:rPr>
                 <w:rStyle w:val="Hyperlink"/>
@@ -1073,7 +1075,7 @@
                 <w:noProof/>
                 <w:webHidden/>
               </w:rPr>
-              <w:instrText xml:space="preserve"> PAGEREF _Toc84790868 \h </w:instrText>
+              <w:instrText xml:space="preserve"> PAGEREF _Toc84794457 \h </w:instrText>
             </w:r>
             <w:r>
               <w:rPr>
@@ -1093,7 +1095,7 @@
                 <w:noProof/>
                 <w:webHidden/>
               </w:rPr>
-              <w:t>3</w:t>
+              <w:t>4</w:t>
             </w:r>
             <w:r>
               <w:rPr>
@@ -1117,7 +1119,7 @@
               <w:szCs w:val="22"/>
             </w:rPr>
           </w:pPr>
-          <w:hyperlink w:anchor="_Toc84790869" w:history="1">
+          <w:hyperlink w:anchor="_Toc84794458" w:history="1">
             <w:r>
               <w:rPr>
                 <w:rStyle w:val="Hyperlink"/>
@@ -1148,7 +1150,7 @@
                 <w:noProof/>
                 <w:webHidden/>
               </w:rPr>
-              <w:instrText xml:space="preserve"> PAGEREF _Toc84790869 \h </w:instrText>
+              <w:instrText xml:space="preserve"> PAGEREF _Toc84794458 \h </w:instrText>
             </w:r>
             <w:r>
               <w:rPr>
@@ -1168,7 +1170,7 @@
                 <w:noProof/>
                 <w:webHidden/>
               </w:rPr>
-              <w:t>3</w:t>
+              <w:t>4</w:t>
             </w:r>
             <w:r>
               <w:rPr>
@@ -1192,7 +1194,7 @@
               <w:szCs w:val="22"/>
             </w:rPr>
           </w:pPr>
-          <w:hyperlink w:anchor="_Toc84790870" w:history="1">
+          <w:hyperlink w:anchor="_Toc84794459" w:history="1">
             <w:r>
               <w:rPr>
                 <w:rStyle w:val="Hyperlink"/>
@@ -1219,7 +1221,7 @@
                 <w:noProof/>
                 <w:webHidden/>
               </w:rPr>
-              <w:instrText xml:space="preserve"> PAGEREF _Toc84790870 \h </w:instrText>
+              <w:instrText xml:space="preserve"> PAGEREF _Toc84794459 \h </w:instrText>
             </w:r>
             <w:r>
               <w:rPr>
@@ -1239,7 +1241,7 @@
                 <w:noProof/>
                 <w:webHidden/>
               </w:rPr>
-              <w:t>3</w:t>
+              <w:t>4</w:t>
             </w:r>
             <w:r>
               <w:rPr>
@@ -1263,7 +1265,7 @@
               <w:szCs w:val="22"/>
             </w:rPr>
           </w:pPr>
-          <w:hyperlink w:anchor="_Toc84790871" w:history="1">
+          <w:hyperlink w:anchor="_Toc84794460" w:history="1">
             <w:r>
               <w:rPr>
                 <w:rStyle w:val="Hyperlink"/>
@@ -1290,7 +1292,7 @@
                 <w:noProof/>
                 <w:webHidden/>
               </w:rPr>
-              <w:instrText xml:space="preserve"> PAGEREF _Toc84790871 \h </w:instrText>
+              <w:instrText xml:space="preserve"> PAGEREF _Toc84794460 \h </w:instrText>
             </w:r>
             <w:r>
               <w:rPr>
@@ -1310,7 +1312,7 @@
                 <w:noProof/>
                 <w:webHidden/>
               </w:rPr>
-              <w:t>3</w:t>
+              <w:t>4</w:t>
             </w:r>
             <w:r>
               <w:rPr>
@@ -1334,7 +1336,7 @@
               <w:szCs w:val="22"/>
             </w:rPr>
           </w:pPr>
-          <w:hyperlink w:anchor="_Toc84790872" w:history="1">
+          <w:hyperlink w:anchor="_Toc84794461" w:history="1">
             <w:r>
               <w:rPr>
                 <w:rStyle w:val="Hyperlink"/>
@@ -1361,7 +1363,7 @@
                 <w:noProof/>
                 <w:webHidden/>
               </w:rPr>
-              <w:instrText xml:space="preserve"> PAGEREF _Toc84790872 \h </w:instrText>
+              <w:instrText xml:space="preserve"> PAGEREF _Toc84794461 \h </w:instrText>
             </w:r>
             <w:r>
               <w:rPr>
@@ -1381,7 +1383,7 @@
                 <w:noProof/>
                 <w:webHidden/>
               </w:rPr>
-              <w:t>3</w:t>
+              <w:t>4</w:t>
             </w:r>
             <w:r>
               <w:rPr>
@@ -1405,7 +1407,7 @@
               <w:szCs w:val="22"/>
             </w:rPr>
           </w:pPr>
-          <w:hyperlink w:anchor="_Toc84790873" w:history="1">
+          <w:hyperlink w:anchor="_Toc84794462" w:history="1">
             <w:r>
               <w:rPr>
                 <w:rStyle w:val="Hyperlink"/>
@@ -1432,7 +1434,7 @@
                 <w:noProof/>
                 <w:webHidden/>
               </w:rPr>
-              <w:instrText xml:space="preserve"> PAGEREF _Toc84790873 \h </w:instrText>
+              <w:instrText xml:space="preserve"> PAGEREF _Toc84794462 \h </w:instrText>
             </w:r>
             <w:r>
               <w:rPr>
@@ -1452,7 +1454,7 @@
                 <w:noProof/>
                 <w:webHidden/>
               </w:rPr>
-              <w:t>3</w:t>
+              <w:t>4</w:t>
             </w:r>
             <w:r>
               <w:rPr>
@@ -1476,7 +1478,7 @@
               <w:szCs w:val="22"/>
             </w:rPr>
           </w:pPr>
-          <w:hyperlink w:anchor="_Toc84790874" w:history="1">
+          <w:hyperlink w:anchor="_Toc84794463" w:history="1">
             <w:r>
               <w:rPr>
                 <w:rStyle w:val="Hyperlink"/>
@@ -1507,7 +1509,7 @@
                 <w:noProof/>
                 <w:webHidden/>
               </w:rPr>
-              <w:instrText xml:space="preserve"> PAGEREF _Toc84790874 \h </w:instrText>
+              <w:instrText xml:space="preserve"> PAGEREF _Toc84794463 \h </w:instrText>
             </w:r>
             <w:r>
               <w:rPr>
@@ -1527,7 +1529,7 @@
                 <w:noProof/>
                 <w:webHidden/>
               </w:rPr>
-              <w:t>3</w:t>
+              <w:t>4</w:t>
             </w:r>
             <w:r>
               <w:rPr>
@@ -1551,7 +1553,7 @@
               <w:szCs w:val="22"/>
             </w:rPr>
           </w:pPr>
-          <w:hyperlink w:anchor="_Toc84790875" w:history="1">
+          <w:hyperlink w:anchor="_Toc84794464" w:history="1">
             <w:r>
               <w:rPr>
                 <w:rStyle w:val="Hyperlink"/>
@@ -1579,7 +1581,7 @@
                 <w:noProof/>
                 <w:webHidden/>
               </w:rPr>
-              <w:instrText xml:space="preserve"> PAGEREF _Toc84790875 \h </w:instrText>
+              <w:instrText xml:space="preserve"> PAGEREF _Toc84794464 \h </w:instrText>
             </w:r>
             <w:r>
               <w:rPr>
@@ -1599,7 +1601,7 @@
                 <w:noProof/>
                 <w:webHidden/>
               </w:rPr>
-              <w:t>3</w:t>
+              <w:t>4</w:t>
             </w:r>
             <w:r>
               <w:rPr>
@@ -1624,7 +1626,7 @@
               <w:szCs w:val="22"/>
             </w:rPr>
           </w:pPr>
-          <w:hyperlink w:anchor="_Toc84790876" w:history="1">
+          <w:hyperlink w:anchor="_Toc84794465" w:history="1">
             <w:r>
               <w:rPr>
                 <w:rStyle w:val="Hyperlink"/>
@@ -1667,7 +1669,7 @@
                 <w:noProof/>
                 <w:webHidden/>
               </w:rPr>
-              <w:instrText xml:space="preserve"> PAGEREF _Toc84790876 \h </w:instrText>
+              <w:instrText xml:space="preserve"> PAGEREF _Toc84794465 \h </w:instrText>
             </w:r>
             <w:r>
               <w:rPr>
@@ -1687,7 +1689,7 @@
                 <w:noProof/>
                 <w:webHidden/>
               </w:rPr>
-              <w:t>3</w:t>
+              <w:t>4</w:t>
             </w:r>
             <w:r>
               <w:rPr>
@@ -1712,7 +1714,7 @@
               <w:szCs w:val="22"/>
             </w:rPr>
           </w:pPr>
-          <w:hyperlink w:anchor="_Toc84790877" w:history="1">
+          <w:hyperlink w:anchor="_Toc84794466" w:history="1">
             <w:r>
               <w:rPr>
                 <w:rStyle w:val="Hyperlink"/>
@@ -1755,7 +1757,7 @@
                 <w:noProof/>
                 <w:webHidden/>
               </w:rPr>
-              <w:instrText xml:space="preserve"> PAGEREF _Toc84790877 \h </w:instrText>
+              <w:instrText xml:space="preserve"> PAGEREF _Toc84794466 \h </w:instrText>
             </w:r>
             <w:r>
               <w:rPr>
@@ -1775,7 +1777,7 @@
                 <w:noProof/>
                 <w:webHidden/>
               </w:rPr>
-              <w:t>4</w:t>
+              <w:t>5</w:t>
             </w:r>
             <w:r>
               <w:rPr>
@@ -1800,7 +1802,7 @@
               <w:szCs w:val="22"/>
             </w:rPr>
           </w:pPr>
-          <w:hyperlink w:anchor="_Toc84790878" w:history="1">
+          <w:hyperlink w:anchor="_Toc84794467" w:history="1">
             <w:r>
               <w:rPr>
                 <w:rStyle w:val="Hyperlink"/>
@@ -1845,7 +1847,7 @@
                 <w:noProof/>
                 <w:webHidden/>
               </w:rPr>
-              <w:instrText xml:space="preserve"> PAGEREF _Toc84790878 \h </w:instrText>
+              <w:instrText xml:space="preserve"> PAGEREF _Toc84794467 \h </w:instrText>
             </w:r>
             <w:r>
               <w:rPr>
@@ -1865,7 +1867,7 @@
                 <w:noProof/>
                 <w:webHidden/>
               </w:rPr>
-              <w:t>4</w:t>
+              <w:t>5</w:t>
             </w:r>
             <w:r>
               <w:rPr>
@@ -1890,7 +1892,7 @@
               <w:szCs w:val="22"/>
             </w:rPr>
           </w:pPr>
-          <w:hyperlink w:anchor="_Toc84790879" w:history="1">
+          <w:hyperlink w:anchor="_Toc84794468" w:history="1">
             <w:r>
               <w:rPr>
                 <w:rStyle w:val="Hyperlink"/>
@@ -1935,7 +1937,7 @@
                 <w:noProof/>
                 <w:webHidden/>
               </w:rPr>
-              <w:instrText xml:space="preserve"> PAGEREF _Toc84790879 \h </w:instrText>
+              <w:instrText xml:space="preserve"> PAGEREF _Toc84794468 \h </w:instrText>
             </w:r>
             <w:r>
               <w:rPr>
@@ -1980,7 +1982,7 @@
               <w:szCs w:val="22"/>
             </w:rPr>
           </w:pPr>
-          <w:hyperlink w:anchor="_Toc84790880" w:history="1">
+          <w:hyperlink w:anchor="_Toc84794469" w:history="1">
             <w:r>
               <w:rPr>
                 <w:rStyle w:val="Hyperlink"/>
@@ -2023,7 +2025,7 @@
                 <w:noProof/>
                 <w:webHidden/>
               </w:rPr>
-              <w:instrText xml:space="preserve"> PAGEREF _Toc84790880 \h </w:instrText>
+              <w:instrText xml:space="preserve"> PAGEREF _Toc84794469 \h </w:instrText>
             </w:r>
             <w:r>
               <w:rPr>
@@ -2068,7 +2070,7 @@
               <w:szCs w:val="22"/>
             </w:rPr>
           </w:pPr>
-          <w:hyperlink w:anchor="_Toc84790881" w:history="1">
+          <w:hyperlink w:anchor="_Toc84794470" w:history="1">
             <w:r>
               <w:rPr>
                 <w:rStyle w:val="Hyperlink"/>
@@ -2111,7 +2113,7 @@
                 <w:noProof/>
                 <w:webHidden/>
               </w:rPr>
-              <w:instrText xml:space="preserve"> PAGEREF _Toc84790881 \h </w:instrText>
+              <w:instrText xml:space="preserve"> PAGEREF _Toc84794470 \h </w:instrText>
             </w:r>
             <w:r>
               <w:rPr>
@@ -2156,7 +2158,7 @@
               <w:szCs w:val="22"/>
             </w:rPr>
           </w:pPr>
-          <w:hyperlink w:anchor="_Toc84790882" w:history="1">
+          <w:hyperlink w:anchor="_Toc84794471" w:history="1">
             <w:r>
               <w:rPr>
                 <w:rStyle w:val="Hyperlink"/>
@@ -2199,7 +2201,7 @@
                 <w:noProof/>
                 <w:webHidden/>
               </w:rPr>
-              <w:instrText xml:space="preserve"> PAGEREF _Toc84790882 \h </w:instrText>
+              <w:instrText xml:space="preserve"> PAGEREF _Toc84794471 \h </w:instrText>
             </w:r>
             <w:r>
               <w:rPr>
@@ -2244,7 +2246,7 @@
               <w:szCs w:val="22"/>
             </w:rPr>
           </w:pPr>
-          <w:hyperlink w:anchor="_Toc84790883" w:history="1">
+          <w:hyperlink w:anchor="_Toc84794472" w:history="1">
             <w:r>
               <w:rPr>
                 <w:rStyle w:val="Hyperlink"/>
@@ -2289,7 +2291,7 @@
                 <w:noProof/>
                 <w:webHidden/>
               </w:rPr>
-              <w:instrText xml:space="preserve"> PAGEREF _Toc84790883 \h </w:instrText>
+              <w:instrText xml:space="preserve"> PAGEREF _Toc84794472 \h </w:instrText>
             </w:r>
             <w:r>
               <w:rPr>
@@ -2334,7 +2336,7 @@
               <w:szCs w:val="22"/>
             </w:rPr>
           </w:pPr>
-          <w:hyperlink w:anchor="_Toc84790884" w:history="1">
+          <w:hyperlink w:anchor="_Toc84794473" w:history="1">
             <w:r>
               <w:rPr>
                 <w:rStyle w:val="Hyperlink"/>
@@ -2377,7 +2379,7 @@
                 <w:noProof/>
                 <w:webHidden/>
               </w:rPr>
-              <w:instrText xml:space="preserve"> PAGEREF _Toc84790884 \h </w:instrText>
+              <w:instrText xml:space="preserve"> PAGEREF _Toc84794473 \h </w:instrText>
             </w:r>
             <w:r>
               <w:rPr>
@@ -2422,7 +2424,7 @@
               <w:szCs w:val="22"/>
             </w:rPr>
           </w:pPr>
-          <w:hyperlink w:anchor="_Toc84790885" w:history="1">
+          <w:hyperlink w:anchor="_Toc84794474" w:history="1">
             <w:r>
               <w:rPr>
                 <w:rStyle w:val="Hyperlink"/>
@@ -2465,7 +2467,7 @@
                 <w:noProof/>
                 <w:webHidden/>
               </w:rPr>
-              <w:instrText xml:space="preserve"> PAGEREF _Toc84790885 \h </w:instrText>
+              <w:instrText xml:space="preserve"> PAGEREF _Toc84794474 \h </w:instrText>
             </w:r>
             <w:r>
               <w:rPr>
@@ -2485,7 +2487,7 @@
                 <w:noProof/>
                 <w:webHidden/>
               </w:rPr>
-              <w:t>9</w:t>
+              <w:t>8</w:t>
             </w:r>
             <w:r>
               <w:rPr>
@@ -2510,7 +2512,7 @@
               <w:szCs w:val="22"/>
             </w:rPr>
           </w:pPr>
-          <w:hyperlink w:anchor="_Toc84790886" w:history="1">
+          <w:hyperlink w:anchor="_Toc84794475" w:history="1">
             <w:r>
               <w:rPr>
                 <w:rStyle w:val="Hyperlink"/>
@@ -2553,7 +2555,7 @@
                 <w:noProof/>
                 <w:webHidden/>
               </w:rPr>
-              <w:instrText xml:space="preserve"> PAGEREF _Toc84790886 \h </w:instrText>
+              <w:instrText xml:space="preserve"> PAGEREF _Toc84794475 \h </w:instrText>
             </w:r>
             <w:r>
               <w:rPr>
@@ -2573,7 +2575,7 @@
                 <w:noProof/>
                 <w:webHidden/>
               </w:rPr>
-              <w:t>11</w:t>
+              <w:t>10</w:t>
             </w:r>
             <w:r>
               <w:rPr>
@@ -2598,7 +2600,7 @@
               <w:szCs w:val="22"/>
             </w:rPr>
           </w:pPr>
-          <w:hyperlink w:anchor="_Toc84790887" w:history="1">
+          <w:hyperlink w:anchor="_Toc84794476" w:history="1">
             <w:r>
               <w:rPr>
                 <w:rStyle w:val="Hyperlink"/>
@@ -2641,7 +2643,7 @@
                 <w:noProof/>
                 <w:webHidden/>
               </w:rPr>
-              <w:instrText xml:space="preserve"> PAGEREF _Toc84790887 \h </w:instrText>
+              <w:instrText xml:space="preserve"> PAGEREF _Toc84794476 \h </w:instrText>
             </w:r>
             <w:r>
               <w:rPr>
@@ -2661,7 +2663,7 @@
                 <w:noProof/>
                 <w:webHidden/>
               </w:rPr>
-              <w:t>12</w:t>
+              <w:t>11</w:t>
             </w:r>
             <w:r>
               <w:rPr>
@@ -2686,7 +2688,7 @@
               <w:szCs w:val="22"/>
             </w:rPr>
           </w:pPr>
-          <w:hyperlink w:anchor="_Toc84790888" w:history="1">
+          <w:hyperlink w:anchor="_Toc84794477" w:history="1">
             <w:r>
               <w:rPr>
                 <w:rStyle w:val="Hyperlink"/>
@@ -2729,7 +2731,7 @@
                 <w:noProof/>
                 <w:webHidden/>
               </w:rPr>
-              <w:instrText xml:space="preserve"> PAGEREF _Toc84790888 \h </w:instrText>
+              <w:instrText xml:space="preserve"> PAGEREF _Toc84794477 \h </w:instrText>
             </w:r>
             <w:r>
               <w:rPr>
@@ -2749,7 +2751,7 @@
                 <w:noProof/>
                 <w:webHidden/>
               </w:rPr>
-              <w:t>14</w:t>
+              <w:t>12</w:t>
             </w:r>
             <w:r>
               <w:rPr>
@@ -2774,7 +2776,7 @@
               <w:szCs w:val="22"/>
             </w:rPr>
           </w:pPr>
-          <w:hyperlink w:anchor="_Toc84790889" w:history="1">
+          <w:hyperlink w:anchor="_Toc84794478" w:history="1">
             <w:r>
               <w:rPr>
                 <w:rStyle w:val="Hyperlink"/>
@@ -2817,7 +2819,7 @@
                 <w:noProof/>
                 <w:webHidden/>
               </w:rPr>
-              <w:instrText xml:space="preserve"> PAGEREF _Toc84790889 \h </w:instrText>
+              <w:instrText xml:space="preserve"> PAGEREF _Toc84794478 \h </w:instrText>
             </w:r>
             <w:r>
               <w:rPr>
@@ -2837,7 +2839,7 @@
                 <w:noProof/>
                 <w:webHidden/>
               </w:rPr>
-              <w:t>14</w:t>
+              <w:t>13</w:t>
             </w:r>
             <w:r>
               <w:rPr>
@@ -2862,7 +2864,7 @@
               <w:szCs w:val="22"/>
             </w:rPr>
           </w:pPr>
-          <w:hyperlink w:anchor="_Toc84790890" w:history="1">
+          <w:hyperlink w:anchor="_Toc84794479" w:history="1">
             <w:r>
               <w:rPr>
                 <w:rStyle w:val="Hyperlink"/>
@@ -2905,7 +2907,7 @@
                 <w:noProof/>
                 <w:webHidden/>
               </w:rPr>
-              <w:instrText xml:space="preserve"> PAGEREF _Toc84790890 \h </w:instrText>
+              <w:instrText xml:space="preserve"> PAGEREF _Toc84794479 \h </w:instrText>
             </w:r>
             <w:r>
               <w:rPr>
@@ -2925,7 +2927,7 @@
                 <w:noProof/>
                 <w:webHidden/>
               </w:rPr>
-              <w:t>16</w:t>
+              <w:t>14</w:t>
             </w:r>
             <w:r>
               <w:rPr>
@@ -2950,7 +2952,7 @@
               <w:szCs w:val="22"/>
             </w:rPr>
           </w:pPr>
-          <w:hyperlink w:anchor="_Toc84790891" w:history="1">
+          <w:hyperlink w:anchor="_Toc84794480" w:history="1">
             <w:r>
               <w:rPr>
                 <w:rStyle w:val="Hyperlink"/>
@@ -2993,7 +2995,7 @@
                 <w:noProof/>
                 <w:webHidden/>
               </w:rPr>
-              <w:instrText xml:space="preserve"> PAGEREF _Toc84790891 \h </w:instrText>
+              <w:instrText xml:space="preserve"> PAGEREF _Toc84794480 \h </w:instrText>
             </w:r>
             <w:r>
               <w:rPr>
@@ -3013,7 +3015,7 @@
                 <w:noProof/>
                 <w:webHidden/>
               </w:rPr>
-              <w:t>18</w:t>
+              <w:t>16</w:t>
             </w:r>
             <w:r>
               <w:rPr>
@@ -3038,7 +3040,7 @@
               <w:szCs w:val="22"/>
             </w:rPr>
           </w:pPr>
-          <w:hyperlink w:anchor="_Toc84790892" w:history="1">
+          <w:hyperlink w:anchor="_Toc84794481" w:history="1">
             <w:r>
               <w:rPr>
                 <w:rStyle w:val="Hyperlink"/>
@@ -3081,7 +3083,7 @@
                 <w:noProof/>
                 <w:webHidden/>
               </w:rPr>
-              <w:instrText xml:space="preserve"> PAGEREF _Toc84790892 \h </w:instrText>
+              <w:instrText xml:space="preserve"> PAGEREF _Toc84794481 \h </w:instrText>
             </w:r>
             <w:r>
               <w:rPr>
@@ -3101,7 +3103,7 @@
                 <w:noProof/>
                 <w:webHidden/>
               </w:rPr>
-              <w:t>19</w:t>
+              <w:t>17</w:t>
             </w:r>
             <w:r>
               <w:rPr>
@@ -3126,7 +3128,7 @@
               <w:szCs w:val="22"/>
             </w:rPr>
           </w:pPr>
-          <w:hyperlink w:anchor="_Toc84790893" w:history="1">
+          <w:hyperlink w:anchor="_Toc84794482" w:history="1">
             <w:r>
               <w:rPr>
                 <w:rStyle w:val="Hyperlink"/>
@@ -3169,7 +3171,7 @@
                 <w:noProof/>
                 <w:webHidden/>
               </w:rPr>
-              <w:instrText xml:space="preserve"> PAGEREF _Toc84790893 \h </w:instrText>
+              <w:instrText xml:space="preserve"> PAGEREF _Toc84794482 \h </w:instrText>
             </w:r>
             <w:r>
               <w:rPr>
@@ -3189,7 +3191,7 @@
                 <w:noProof/>
                 <w:webHidden/>
               </w:rPr>
-              <w:t>20</w:t>
+              <w:t>18</w:t>
             </w:r>
             <w:r>
               <w:rPr>
@@ -3214,7 +3216,7 @@
               <w:szCs w:val="22"/>
             </w:rPr>
           </w:pPr>
-          <w:hyperlink w:anchor="_Toc84790894" w:history="1">
+          <w:hyperlink w:anchor="_Toc84794483" w:history="1">
             <w:r>
               <w:rPr>
                 <w:rStyle w:val="Hyperlink"/>
@@ -3257,7 +3259,7 @@
                 <w:noProof/>
                 <w:webHidden/>
               </w:rPr>
-              <w:instrText xml:space="preserve"> PAGEREF _Toc84790894 \h </w:instrText>
+              <w:instrText xml:space="preserve"> PAGEREF _Toc84794483 \h </w:instrText>
             </w:r>
             <w:r>
               <w:rPr>
@@ -3277,7 +3279,7 @@
                 <w:noProof/>
                 <w:webHidden/>
               </w:rPr>
-              <w:t>20</w:t>
+              <w:t>19</w:t>
             </w:r>
             <w:r>
               <w:rPr>
@@ -3302,7 +3304,7 @@
               <w:szCs w:val="22"/>
             </w:rPr>
           </w:pPr>
-          <w:hyperlink w:anchor="_Toc84790895" w:history="1">
+          <w:hyperlink w:anchor="_Toc84794484" w:history="1">
             <w:r>
               <w:rPr>
                 <w:rStyle w:val="Hyperlink"/>
@@ -3345,7 +3347,7 @@
                 <w:noProof/>
                 <w:webHidden/>
               </w:rPr>
-              <w:instrText xml:space="preserve"> PAGEREF _Toc84790895 \h </w:instrText>
+              <w:instrText xml:space="preserve"> PAGEREF _Toc84794484 \h </w:instrText>
             </w:r>
             <w:r>
               <w:rPr>
@@ -3365,7 +3367,7 @@
                 <w:noProof/>
                 <w:webHidden/>
               </w:rPr>
-              <w:t>21</w:t>
+              <w:t>19</w:t>
             </w:r>
             <w:r>
               <w:rPr>
@@ -3402,7 +3404,7 @@
         <w:pStyle w:val="Heading1"/>
       </w:pPr>
       <w:bookmarkStart w:id="4" w:name="_Toc51571929"/>
-      <w:bookmarkStart w:id="5" w:name="_Toc84790860"/>
+      <w:bookmarkStart w:id="5" w:name="_Toc84794449"/>
       <w:bookmarkEnd w:id="0"/>
       <w:bookmarkEnd w:id="1"/>
       <w:bookmarkEnd w:id="3"/>
@@ -3418,7 +3420,7 @@
         <w:pStyle w:val="Heading2"/>
       </w:pPr>
       <w:bookmarkStart w:id="6" w:name="_Toc51571930"/>
-      <w:bookmarkStart w:id="7" w:name="_Toc84790861"/>
+      <w:bookmarkStart w:id="7" w:name="_Toc84794450"/>
       <w:r>
         <w:t>Objective</w:t>
       </w:r>
@@ -3444,840 +3446,33 @@
       <w:pPr>
         <w:pStyle w:val="Heading2"/>
       </w:pPr>
-      <w:bookmarkStart w:id="8" w:name="_Toc51571931"/>
-      <w:bookmarkStart w:id="9" w:name="_Toc84790862"/>
-      <w:r>
-        <w:t>Scope</w:t>
+      <w:bookmarkStart w:id="8" w:name="_Toc51571932"/>
+      <w:bookmarkStart w:id="9" w:name="_Toc84794452"/>
+      <w:r>
+        <w:t>Glossary</w:t>
       </w:r>
       <w:bookmarkEnd w:id="8"/>
       <w:bookmarkEnd w:id="9"/>
     </w:p>
     <w:p>
       <w:pPr>
-        <w:tabs>
-          <w:tab w:val="left" w:pos="1520"/>
-        </w:tabs>
-        <w:rPr>
-          <w:i/>
-        </w:rPr>
-      </w:pPr>
-      <w:r>
-        <w:rPr>
-          <w:lang w:val="vi-VN"/>
-        </w:rPr>
-        <w:t>&lt;</w:t>
-      </w:r>
-      <w:r>
-        <w:rPr>
-          <w:i/>
-        </w:rPr>
-        <w:t>In this subsection:</w:t>
-      </w:r>
-    </w:p>
-    <w:p>
-      <w:pPr>
-        <w:pStyle w:val="level2bullet"/>
-        <w:numPr>
-          <w:ilvl w:val="0"/>
-          <w:numId w:val="4"/>
-        </w:numPr>
-        <w:tabs>
-          <w:tab w:val="clear" w:pos="5760"/>
-          <w:tab w:val="left" w:pos="1520"/>
-        </w:tabs>
-        <w:rPr>
-          <w:i/>
-        </w:rPr>
-      </w:pPr>
-      <w:r>
-        <w:rPr>
-          <w:i/>
-        </w:rPr>
-        <w:t xml:space="preserve"> Identify the software product(s) to be produced by name</w:t>
-      </w:r>
-    </w:p>
-    <w:p>
-      <w:pPr>
-        <w:pStyle w:val="level2bullet"/>
-        <w:numPr>
-          <w:ilvl w:val="0"/>
-          <w:numId w:val="4"/>
-        </w:numPr>
-        <w:tabs>
-          <w:tab w:val="clear" w:pos="5760"/>
-          <w:tab w:val="left" w:pos="1520"/>
-        </w:tabs>
-        <w:rPr>
-          <w:i/>
-        </w:rPr>
-      </w:pPr>
-      <w:r>
-        <w:rPr>
-          <w:i/>
-        </w:rPr>
-        <w:t xml:space="preserve"> Explain what the software product(s) will, and, if necessary, will not do</w:t>
-      </w:r>
-    </w:p>
-    <w:p>
-      <w:pPr>
-        <w:pStyle w:val="level2bullet"/>
-        <w:numPr>
-          <w:ilvl w:val="0"/>
-          <w:numId w:val="4"/>
-        </w:numPr>
-        <w:tabs>
-          <w:tab w:val="clear" w:pos="5760"/>
-          <w:tab w:val="left" w:pos="1520"/>
-        </w:tabs>
-        <w:rPr>
-          <w:i/>
-        </w:rPr>
-      </w:pPr>
-      <w:r>
-        <w:rPr>
-          <w:i/>
-        </w:rPr>
-        <w:t xml:space="preserve"> Describe the application of the software being specified, including relevant benefits, objectives, and goals  </w:t>
-      </w:r>
-    </w:p>
-    <w:p>
-      <w:pPr>
-        <w:pStyle w:val="level2bullet"/>
-        <w:numPr>
-          <w:ilvl w:val="0"/>
-          <w:numId w:val="4"/>
-        </w:numPr>
-        <w:tabs>
-          <w:tab w:val="clear" w:pos="5760"/>
-          <w:tab w:val="left" w:pos="1520"/>
-        </w:tabs>
-        <w:rPr>
-          <w:i/>
-        </w:rPr>
-      </w:pPr>
-      <w:r>
-        <w:rPr>
-          <w:i/>
-        </w:rPr>
-        <w:t xml:space="preserve"> Be consistent with similar statements in higher-level specifications if they exist</w:t>
-      </w:r>
-    </w:p>
-    <w:p>
-      <w:pPr>
-        <w:pStyle w:val="level2bullet"/>
-        <w:tabs>
-          <w:tab w:val="clear" w:pos="5760"/>
-          <w:tab w:val="left" w:pos="1520"/>
-        </w:tabs>
-        <w:rPr>
-          <w:i/>
-        </w:rPr>
-      </w:pPr>
-    </w:p>
-    <w:p>
-      <w:pPr>
-        <w:pStyle w:val="level2bullet"/>
-        <w:tabs>
-          <w:tab w:val="clear" w:pos="5760"/>
-          <w:tab w:val="left" w:pos="1520"/>
-        </w:tabs>
-        <w:rPr>
-          <w:i/>
-        </w:rPr>
-      </w:pPr>
-      <w:r>
-        <w:rPr>
-          <w:i/>
-        </w:rPr>
-        <w:t>This should be an executive-level summary.  Do not enumerate the whole requirements list here</w:t>
-      </w:r>
-      <w:r>
-        <w:rPr>
-          <w:lang w:val="vi-VN"/>
-        </w:rPr>
-        <w:t>&gt;</w:t>
-      </w:r>
-    </w:p>
-    <w:p>
-      <w:pPr>
         <w:pStyle w:val="Heading2"/>
       </w:pPr>
-      <w:bookmarkStart w:id="10" w:name="_Toc51571932"/>
-      <w:bookmarkStart w:id="11" w:name="_Toc84790863"/>
-      <w:r>
-        <w:t>Glossary</w:t>
+      <w:bookmarkStart w:id="10" w:name="_Toc51571933"/>
+      <w:bookmarkStart w:id="11" w:name="_Toc84794465"/>
+      <w:r>
+        <w:t>References</w:t>
       </w:r>
       <w:bookmarkEnd w:id="10"/>
       <w:bookmarkEnd w:id="11"/>
     </w:p>
     <w:p>
       <w:pPr>
-        <w:spacing w:line="480" w:lineRule="auto"/>
-        <w:rPr>
-          <w:i/>
-        </w:rPr>
-      </w:pPr>
-      <w:r>
-        <w:rPr>
-          <w:i/>
-        </w:rPr>
-        <w:t>&lt;</w:t>
-      </w:r>
-      <w:r>
-        <w:rPr>
-          <w:i/>
-        </w:rPr>
-        <w:t>Listing and explaining the terms a</w:t>
-      </w:r>
-      <w:r>
-        <w:rPr>
-          <w:i/>
-        </w:rPr>
-        <w:t>ppearing in the software’s profession</w:t>
-      </w:r>
-      <w:r>
-        <w:rPr>
-          <w:i/>
-        </w:rPr>
-        <w:t xml:space="preserve"> and this documents. Any assumpti</w:t>
-      </w:r>
-      <w:r>
-        <w:rPr>
-          <w:i/>
-        </w:rPr>
-        <w:t>on of</w:t>
-      </w:r>
-      <w:r>
-        <w:rPr>
-          <w:i/>
-        </w:rPr>
-        <w:t xml:space="preserve"> the reader</w:t>
-      </w:r>
-      <w:r>
-        <w:rPr>
-          <w:i/>
-        </w:rPr>
-        <w:t>’s prior knowledge or experience on the subject</w:t>
-      </w:r>
-      <w:r>
-        <w:rPr>
-          <w:i/>
-        </w:rPr>
-        <w:t xml:space="preserve"> is ill advised</w:t>
-      </w:r>
-      <w:r>
-        <w:rPr>
-          <w:i/>
-        </w:rPr>
-        <w:t>&gt;</w:t>
-      </w:r>
-    </w:p>
-    <w:tbl>
-      <w:tblPr>
-        <w:tblW w:w="0" w:type="auto"/>
-        <w:tblBorders>
-          <w:top w:val="single" w:sz="8" w:space="0" w:color="4472C4"/>
-          <w:left w:val="single" w:sz="8" w:space="0" w:color="4472C4"/>
-          <w:bottom w:val="single" w:sz="8" w:space="0" w:color="4472C4"/>
-          <w:right w:val="single" w:sz="8" w:space="0" w:color="4472C4"/>
-          <w:insideH w:val="single" w:sz="8" w:space="0" w:color="4472C4"/>
-          <w:insideV w:val="single" w:sz="8" w:space="0" w:color="4472C4"/>
-        </w:tblBorders>
-        <w:tblLook w:val="04A0" w:firstRow="1" w:lastRow="0" w:firstColumn="1" w:lastColumn="0" w:noHBand="0" w:noVBand="1"/>
-      </w:tblPr>
-      <w:tblGrid>
-        <w:gridCol w:w="663"/>
-        <w:gridCol w:w="1376"/>
-        <w:gridCol w:w="3121"/>
-        <w:gridCol w:w="1725"/>
-        <w:gridCol w:w="1735"/>
-      </w:tblGrid>
-      <w:tr>
-        <w:tc>
-          <w:tcPr>
-            <w:tcW w:w="675" w:type="dxa"/>
-            <w:tcBorders>
-              <w:top w:val="single" w:sz="8" w:space="0" w:color="4472C4"/>
-              <w:left w:val="single" w:sz="8" w:space="0" w:color="4472C4"/>
-              <w:bottom w:val="single" w:sz="18" w:space="0" w:color="4472C4"/>
-              <w:right w:val="single" w:sz="8" w:space="0" w:color="4472C4"/>
-            </w:tcBorders>
-            <w:shd w:val="clear" w:color="auto" w:fill="auto"/>
-          </w:tcPr>
-          <w:p>
-            <w:pPr>
-              <w:pStyle w:val="Heading3"/>
-              <w:numPr>
-                <w:ilvl w:val="0"/>
-                <w:numId w:val="0"/>
-              </w:numPr>
-              <w:jc w:val="center"/>
-              <w:rPr>
-                <w:rFonts w:ascii="Calibri Light" w:hAnsi="Calibri Light"/>
-                <w:b/>
-                <w:bCs/>
-                <w:sz w:val="24"/>
-                <w:szCs w:val="18"/>
-              </w:rPr>
-            </w:pPr>
-            <w:bookmarkStart w:id="12" w:name="_Toc84790864"/>
-            <w:r>
-              <w:rPr>
-                <w:rFonts w:ascii="Calibri Light" w:hAnsi="Calibri Light"/>
-                <w:b/>
-                <w:bCs/>
-                <w:sz w:val="24"/>
-                <w:szCs w:val="18"/>
-              </w:rPr>
-              <w:lastRenderedPageBreak/>
-              <w:t>No</w:t>
-            </w:r>
-            <w:bookmarkEnd w:id="12"/>
-          </w:p>
-        </w:tc>
-        <w:tc>
-          <w:tcPr>
-            <w:tcW w:w="1418" w:type="dxa"/>
-            <w:tcBorders>
-              <w:top w:val="single" w:sz="8" w:space="0" w:color="4472C4"/>
-              <w:left w:val="single" w:sz="8" w:space="0" w:color="4472C4"/>
-              <w:bottom w:val="single" w:sz="18" w:space="0" w:color="4472C4"/>
-              <w:right w:val="single" w:sz="8" w:space="0" w:color="4472C4"/>
-            </w:tcBorders>
-            <w:shd w:val="clear" w:color="auto" w:fill="auto"/>
-          </w:tcPr>
-          <w:p>
-            <w:pPr>
-              <w:pStyle w:val="Heading3"/>
-              <w:numPr>
-                <w:ilvl w:val="0"/>
-                <w:numId w:val="0"/>
-              </w:numPr>
-              <w:jc w:val="center"/>
-              <w:rPr>
-                <w:rFonts w:ascii="Calibri Light" w:hAnsi="Calibri Light"/>
-                <w:b/>
-                <w:bCs/>
-                <w:sz w:val="24"/>
-                <w:szCs w:val="18"/>
-              </w:rPr>
-            </w:pPr>
-            <w:bookmarkStart w:id="13" w:name="_Toc84790865"/>
-            <w:r>
-              <w:rPr>
-                <w:rFonts w:ascii="Calibri Light" w:hAnsi="Calibri Light"/>
-                <w:b/>
-                <w:bCs/>
-                <w:sz w:val="24"/>
-                <w:szCs w:val="18"/>
-              </w:rPr>
-              <w:t>Term</w:t>
-            </w:r>
-            <w:bookmarkEnd w:id="13"/>
-          </w:p>
-        </w:tc>
-        <w:tc>
-          <w:tcPr>
-            <w:tcW w:w="3220" w:type="dxa"/>
-            <w:tcBorders>
-              <w:top w:val="single" w:sz="8" w:space="0" w:color="4472C4"/>
-              <w:left w:val="single" w:sz="8" w:space="0" w:color="4472C4"/>
-              <w:bottom w:val="single" w:sz="18" w:space="0" w:color="4472C4"/>
-              <w:right w:val="single" w:sz="8" w:space="0" w:color="4472C4"/>
-            </w:tcBorders>
-            <w:shd w:val="clear" w:color="auto" w:fill="auto"/>
-          </w:tcPr>
-          <w:p>
-            <w:pPr>
-              <w:pStyle w:val="Heading3"/>
-              <w:numPr>
-                <w:ilvl w:val="0"/>
-                <w:numId w:val="0"/>
-              </w:numPr>
-              <w:jc w:val="center"/>
-              <w:rPr>
-                <w:rFonts w:ascii="Calibri Light" w:hAnsi="Calibri Light"/>
-                <w:b/>
-                <w:bCs/>
-                <w:sz w:val="24"/>
-                <w:szCs w:val="18"/>
-              </w:rPr>
-            </w:pPr>
-            <w:bookmarkStart w:id="14" w:name="_Toc84790866"/>
-            <w:r>
-              <w:rPr>
-                <w:rFonts w:ascii="Calibri Light" w:hAnsi="Calibri Light"/>
-                <w:b/>
-                <w:bCs/>
-                <w:sz w:val="24"/>
-                <w:szCs w:val="18"/>
-              </w:rPr>
-              <w:t>Explanation</w:t>
-            </w:r>
-            <w:bookmarkEnd w:id="14"/>
-          </w:p>
-        </w:tc>
-        <w:tc>
-          <w:tcPr>
-            <w:tcW w:w="1771" w:type="dxa"/>
-            <w:tcBorders>
-              <w:top w:val="single" w:sz="8" w:space="0" w:color="4472C4"/>
-              <w:left w:val="single" w:sz="8" w:space="0" w:color="4472C4"/>
-              <w:bottom w:val="single" w:sz="18" w:space="0" w:color="4472C4"/>
-              <w:right w:val="single" w:sz="8" w:space="0" w:color="4472C4"/>
-            </w:tcBorders>
-            <w:shd w:val="clear" w:color="auto" w:fill="auto"/>
-          </w:tcPr>
-          <w:p>
-            <w:pPr>
-              <w:pStyle w:val="Heading3"/>
-              <w:numPr>
-                <w:ilvl w:val="0"/>
-                <w:numId w:val="0"/>
-              </w:numPr>
-              <w:jc w:val="center"/>
-              <w:rPr>
-                <w:rFonts w:ascii="Calibri Light" w:hAnsi="Calibri Light"/>
-                <w:b/>
-                <w:bCs/>
-                <w:sz w:val="24"/>
-                <w:szCs w:val="18"/>
-              </w:rPr>
-            </w:pPr>
-            <w:bookmarkStart w:id="15" w:name="_Toc84790867"/>
-            <w:r>
-              <w:rPr>
-                <w:rFonts w:ascii="Calibri Light" w:hAnsi="Calibri Light"/>
-                <w:b/>
-                <w:bCs/>
-                <w:sz w:val="24"/>
-                <w:szCs w:val="18"/>
-              </w:rPr>
-              <w:t>Example</w:t>
-            </w:r>
-            <w:bookmarkEnd w:id="15"/>
-          </w:p>
-        </w:tc>
-        <w:tc>
-          <w:tcPr>
-            <w:tcW w:w="1772" w:type="dxa"/>
-            <w:tcBorders>
-              <w:top w:val="single" w:sz="8" w:space="0" w:color="4472C4"/>
-              <w:left w:val="single" w:sz="8" w:space="0" w:color="4472C4"/>
-              <w:bottom w:val="single" w:sz="18" w:space="0" w:color="4472C4"/>
-              <w:right w:val="single" w:sz="8" w:space="0" w:color="4472C4"/>
-            </w:tcBorders>
-            <w:shd w:val="clear" w:color="auto" w:fill="auto"/>
-          </w:tcPr>
-          <w:p>
-            <w:pPr>
-              <w:pStyle w:val="Heading3"/>
-              <w:numPr>
-                <w:ilvl w:val="0"/>
-                <w:numId w:val="0"/>
-              </w:numPr>
-              <w:jc w:val="center"/>
-              <w:rPr>
-                <w:rFonts w:ascii="Calibri Light" w:hAnsi="Calibri Light"/>
-                <w:b/>
-                <w:bCs/>
-                <w:sz w:val="24"/>
-                <w:szCs w:val="18"/>
-              </w:rPr>
-            </w:pPr>
-            <w:bookmarkStart w:id="16" w:name="_Toc84790868"/>
-            <w:r>
-              <w:rPr>
-                <w:rFonts w:ascii="Calibri Light" w:hAnsi="Calibri Light"/>
-                <w:b/>
-                <w:bCs/>
-                <w:sz w:val="24"/>
-                <w:szCs w:val="18"/>
-              </w:rPr>
-              <w:t>Note</w:t>
-            </w:r>
-            <w:bookmarkEnd w:id="16"/>
-          </w:p>
-        </w:tc>
-      </w:tr>
-      <w:tr>
-        <w:tc>
-          <w:tcPr>
-            <w:tcW w:w="675" w:type="dxa"/>
-            <w:tcBorders>
-              <w:top w:val="single" w:sz="8" w:space="0" w:color="4472C4"/>
-              <w:left w:val="single" w:sz="8" w:space="0" w:color="4472C4"/>
-              <w:bottom w:val="single" w:sz="8" w:space="0" w:color="4472C4"/>
-              <w:right w:val="single" w:sz="8" w:space="0" w:color="4472C4"/>
-            </w:tcBorders>
-            <w:shd w:val="clear" w:color="auto" w:fill="D0DBF0"/>
-          </w:tcPr>
-          <w:p>
-            <w:pPr>
-              <w:pStyle w:val="Heading3"/>
-              <w:numPr>
-                <w:ilvl w:val="0"/>
-                <w:numId w:val="0"/>
-              </w:numPr>
-              <w:rPr>
-                <w:rFonts w:ascii="Calibri Light" w:hAnsi="Calibri Light"/>
-                <w:b/>
-                <w:bCs/>
-                <w:sz w:val="24"/>
-                <w:szCs w:val="18"/>
-                <w:lang w:val="vi-VN"/>
-              </w:rPr>
-            </w:pPr>
-            <w:bookmarkStart w:id="17" w:name="_Toc84790869"/>
-            <w:r>
-              <w:rPr>
-                <w:rFonts w:ascii="Calibri Light" w:hAnsi="Calibri Light"/>
-                <w:b/>
-                <w:bCs/>
-                <w:sz w:val="24"/>
-                <w:szCs w:val="18"/>
-                <w:lang w:val="vi-VN"/>
-              </w:rPr>
-              <w:t>1</w:t>
-            </w:r>
-            <w:bookmarkEnd w:id="17"/>
-          </w:p>
-        </w:tc>
-        <w:tc>
-          <w:tcPr>
-            <w:tcW w:w="1418" w:type="dxa"/>
-            <w:tcBorders>
-              <w:top w:val="single" w:sz="8" w:space="0" w:color="4472C4"/>
-              <w:left w:val="single" w:sz="8" w:space="0" w:color="4472C4"/>
-              <w:bottom w:val="single" w:sz="8" w:space="0" w:color="4472C4"/>
-              <w:right w:val="single" w:sz="8" w:space="0" w:color="4472C4"/>
-            </w:tcBorders>
-            <w:shd w:val="clear" w:color="auto" w:fill="D0DBF0"/>
-          </w:tcPr>
-          <w:p>
-            <w:pPr>
-              <w:pStyle w:val="Heading3"/>
-              <w:numPr>
-                <w:ilvl w:val="0"/>
-                <w:numId w:val="0"/>
-              </w:numPr>
-              <w:rPr>
-                <w:sz w:val="24"/>
-                <w:szCs w:val="18"/>
-              </w:rPr>
-            </w:pPr>
-            <w:bookmarkStart w:id="18" w:name="_Toc84790870"/>
-            <w:r>
-              <w:rPr>
-                <w:sz w:val="24"/>
-                <w:szCs w:val="18"/>
-              </w:rPr>
-              <w:t>token</w:t>
-            </w:r>
-            <w:bookmarkEnd w:id="18"/>
-          </w:p>
-        </w:tc>
-        <w:tc>
-          <w:tcPr>
-            <w:tcW w:w="3220" w:type="dxa"/>
-            <w:tcBorders>
-              <w:top w:val="single" w:sz="8" w:space="0" w:color="4472C4"/>
-              <w:left w:val="single" w:sz="8" w:space="0" w:color="4472C4"/>
-              <w:bottom w:val="single" w:sz="8" w:space="0" w:color="4472C4"/>
-              <w:right w:val="single" w:sz="8" w:space="0" w:color="4472C4"/>
-            </w:tcBorders>
-            <w:shd w:val="clear" w:color="auto" w:fill="D0DBF0"/>
-          </w:tcPr>
-          <w:p>
-            <w:pPr>
-              <w:pStyle w:val="Heading3"/>
-              <w:numPr>
-                <w:ilvl w:val="0"/>
-                <w:numId w:val="0"/>
-              </w:numPr>
-              <w:rPr>
-                <w:sz w:val="24"/>
-                <w:szCs w:val="18"/>
-              </w:rPr>
-            </w:pPr>
-            <w:bookmarkStart w:id="19" w:name="_Toc84790871"/>
-            <w:r>
-              <w:rPr>
-                <w:sz w:val="24"/>
-                <w:szCs w:val="18"/>
-              </w:rPr>
-              <w:t>A</w:t>
-            </w:r>
-            <w:r>
-              <w:rPr>
-                <w:sz w:val="24"/>
-                <w:szCs w:val="18"/>
-              </w:rPr>
-              <w:t xml:space="preserve"> piece of data created by server, and contains the user's information, as well as a special token code that user can pass to the server with every method that supports authentication, instead of passing a username and password directly.</w:t>
-            </w:r>
-            <w:bookmarkEnd w:id="19"/>
-          </w:p>
-        </w:tc>
-        <w:tc>
-          <w:tcPr>
-            <w:tcW w:w="1771" w:type="dxa"/>
-            <w:tcBorders>
-              <w:top w:val="single" w:sz="8" w:space="0" w:color="4472C4"/>
-              <w:left w:val="single" w:sz="8" w:space="0" w:color="4472C4"/>
-              <w:bottom w:val="single" w:sz="8" w:space="0" w:color="4472C4"/>
-              <w:right w:val="single" w:sz="8" w:space="0" w:color="4472C4"/>
-            </w:tcBorders>
-            <w:shd w:val="clear" w:color="auto" w:fill="D0DBF0"/>
-          </w:tcPr>
-          <w:p>
-            <w:pPr>
-              <w:pStyle w:val="Heading3"/>
-              <w:numPr>
-                <w:ilvl w:val="0"/>
-                <w:numId w:val="0"/>
-              </w:numPr>
-              <w:rPr>
-                <w:sz w:val="24"/>
-                <w:szCs w:val="18"/>
-              </w:rPr>
-            </w:pPr>
-            <w:bookmarkStart w:id="20" w:name="_Toc84790872"/>
-            <w:r>
-              <w:rPr>
-                <w:sz w:val="24"/>
-                <w:szCs w:val="18"/>
-              </w:rPr>
-              <w:t>JSON Web Token (JWT)</w:t>
-            </w:r>
-            <w:bookmarkEnd w:id="20"/>
-          </w:p>
-        </w:tc>
-        <w:tc>
-          <w:tcPr>
-            <w:tcW w:w="1772" w:type="dxa"/>
-            <w:tcBorders>
-              <w:top w:val="single" w:sz="8" w:space="0" w:color="4472C4"/>
-              <w:left w:val="single" w:sz="8" w:space="0" w:color="4472C4"/>
-              <w:bottom w:val="single" w:sz="8" w:space="0" w:color="4472C4"/>
-              <w:right w:val="single" w:sz="8" w:space="0" w:color="4472C4"/>
-            </w:tcBorders>
-            <w:shd w:val="clear" w:color="auto" w:fill="D0DBF0"/>
-          </w:tcPr>
-          <w:p>
-            <w:pPr>
-              <w:pStyle w:val="Heading3"/>
-              <w:numPr>
-                <w:ilvl w:val="0"/>
-                <w:numId w:val="0"/>
-              </w:numPr>
-              <w:rPr>
-                <w:sz w:val="24"/>
-                <w:szCs w:val="18"/>
-                <w:lang w:val="vi-VN"/>
-              </w:rPr>
-            </w:pPr>
-            <w:bookmarkStart w:id="21" w:name="_Toc84790873"/>
-            <w:r>
-              <w:rPr>
-                <w:sz w:val="24"/>
-                <w:szCs w:val="18"/>
-              </w:rPr>
-              <w:t>C</w:t>
-            </w:r>
-            <w:r>
-              <w:rPr>
-                <w:sz w:val="24"/>
-                <w:szCs w:val="18"/>
-              </w:rPr>
-              <w:t>ompact, URL-safe and usable especially in web browser single sign-on (SSO) context.</w:t>
-            </w:r>
-            <w:bookmarkEnd w:id="21"/>
-          </w:p>
-        </w:tc>
-      </w:tr>
-      <w:tr>
-        <w:tc>
-          <w:tcPr>
-            <w:tcW w:w="675" w:type="dxa"/>
-            <w:tcBorders>
-              <w:top w:val="single" w:sz="8" w:space="0" w:color="4472C4"/>
-              <w:left w:val="single" w:sz="8" w:space="0" w:color="4472C4"/>
-              <w:bottom w:val="single" w:sz="8" w:space="0" w:color="4472C4"/>
-              <w:right w:val="single" w:sz="8" w:space="0" w:color="4472C4"/>
-            </w:tcBorders>
-            <w:shd w:val="clear" w:color="auto" w:fill="auto"/>
-          </w:tcPr>
-          <w:p>
-            <w:pPr>
-              <w:pStyle w:val="Heading3"/>
-              <w:numPr>
-                <w:ilvl w:val="0"/>
-                <w:numId w:val="0"/>
-              </w:numPr>
-              <w:rPr>
-                <w:rFonts w:ascii="Calibri Light" w:hAnsi="Calibri Light"/>
-                <w:b/>
-                <w:bCs/>
-                <w:sz w:val="24"/>
-                <w:szCs w:val="18"/>
-                <w:lang w:val="vi-VN"/>
-              </w:rPr>
-            </w:pPr>
-            <w:bookmarkStart w:id="22" w:name="_Toc84790874"/>
-            <w:r>
-              <w:rPr>
-                <w:rFonts w:ascii="Calibri Light" w:hAnsi="Calibri Light"/>
-                <w:b/>
-                <w:bCs/>
-                <w:sz w:val="24"/>
-                <w:szCs w:val="18"/>
-                <w:lang w:val="vi-VN"/>
-              </w:rPr>
-              <w:t>2</w:t>
-            </w:r>
-            <w:bookmarkEnd w:id="22"/>
-          </w:p>
-        </w:tc>
-        <w:tc>
-          <w:tcPr>
-            <w:tcW w:w="1418" w:type="dxa"/>
-            <w:tcBorders>
-              <w:top w:val="single" w:sz="8" w:space="0" w:color="4472C4"/>
-              <w:left w:val="single" w:sz="8" w:space="0" w:color="4472C4"/>
-              <w:bottom w:val="single" w:sz="8" w:space="0" w:color="4472C4"/>
-              <w:right w:val="single" w:sz="8" w:space="0" w:color="4472C4"/>
-            </w:tcBorders>
-            <w:shd w:val="clear" w:color="auto" w:fill="auto"/>
-          </w:tcPr>
-          <w:p>
-            <w:pPr>
-              <w:pStyle w:val="Heading3"/>
-              <w:numPr>
-                <w:ilvl w:val="0"/>
-                <w:numId w:val="0"/>
-              </w:numPr>
-              <w:rPr>
-                <w:sz w:val="24"/>
-                <w:szCs w:val="18"/>
-                <w:lang w:val="vi-VN"/>
-              </w:rPr>
-            </w:pPr>
-            <w:bookmarkStart w:id="23" w:name="_Toc84790875"/>
-            <w:r>
-              <w:rPr>
-                <w:sz w:val="24"/>
-                <w:szCs w:val="18"/>
-                <w:lang w:val="vi-VN"/>
-              </w:rPr>
-              <w:t>…</w:t>
-            </w:r>
-            <w:bookmarkEnd w:id="23"/>
-          </w:p>
-        </w:tc>
-        <w:tc>
-          <w:tcPr>
-            <w:tcW w:w="3220" w:type="dxa"/>
-            <w:tcBorders>
-              <w:top w:val="single" w:sz="8" w:space="0" w:color="4472C4"/>
-              <w:left w:val="single" w:sz="8" w:space="0" w:color="4472C4"/>
-              <w:bottom w:val="single" w:sz="8" w:space="0" w:color="4472C4"/>
-              <w:right w:val="single" w:sz="8" w:space="0" w:color="4472C4"/>
-            </w:tcBorders>
-            <w:shd w:val="clear" w:color="auto" w:fill="auto"/>
-          </w:tcPr>
-          <w:p>
-            <w:pPr>
-              <w:pStyle w:val="Heading3"/>
-              <w:numPr>
-                <w:ilvl w:val="0"/>
-                <w:numId w:val="0"/>
-              </w:numPr>
-              <w:rPr>
-                <w:sz w:val="24"/>
-                <w:szCs w:val="18"/>
-              </w:rPr>
-            </w:pPr>
-          </w:p>
-        </w:tc>
-        <w:tc>
-          <w:tcPr>
-            <w:tcW w:w="1771" w:type="dxa"/>
-            <w:tcBorders>
-              <w:top w:val="single" w:sz="8" w:space="0" w:color="4472C4"/>
-              <w:left w:val="single" w:sz="8" w:space="0" w:color="4472C4"/>
-              <w:bottom w:val="single" w:sz="8" w:space="0" w:color="4472C4"/>
-              <w:right w:val="single" w:sz="8" w:space="0" w:color="4472C4"/>
-            </w:tcBorders>
-            <w:shd w:val="clear" w:color="auto" w:fill="auto"/>
-          </w:tcPr>
-          <w:p>
-            <w:pPr>
-              <w:pStyle w:val="Heading3"/>
-              <w:numPr>
-                <w:ilvl w:val="0"/>
-                <w:numId w:val="0"/>
-              </w:numPr>
-              <w:rPr>
-                <w:sz w:val="24"/>
-                <w:szCs w:val="18"/>
-              </w:rPr>
-            </w:pPr>
-          </w:p>
-        </w:tc>
-        <w:tc>
-          <w:tcPr>
-            <w:tcW w:w="1772" w:type="dxa"/>
-            <w:tcBorders>
-              <w:top w:val="single" w:sz="8" w:space="0" w:color="4472C4"/>
-              <w:left w:val="single" w:sz="8" w:space="0" w:color="4472C4"/>
-              <w:bottom w:val="single" w:sz="8" w:space="0" w:color="4472C4"/>
-              <w:right w:val="single" w:sz="8" w:space="0" w:color="4472C4"/>
-            </w:tcBorders>
-            <w:shd w:val="clear" w:color="auto" w:fill="auto"/>
-          </w:tcPr>
-          <w:p>
-            <w:pPr>
-              <w:pStyle w:val="Heading3"/>
-              <w:numPr>
-                <w:ilvl w:val="0"/>
-                <w:numId w:val="0"/>
-              </w:numPr>
-              <w:rPr>
-                <w:sz w:val="24"/>
-                <w:szCs w:val="18"/>
-              </w:rPr>
-            </w:pPr>
-          </w:p>
-        </w:tc>
-      </w:tr>
-    </w:tbl>
-    <w:p>
-      <w:pPr>
-        <w:spacing w:line="480" w:lineRule="auto"/>
-        <w:rPr>
-          <w:i/>
-        </w:rPr>
-      </w:pPr>
-    </w:p>
-    <w:p>
-      <w:pPr>
-        <w:pStyle w:val="Heading2"/>
-      </w:pPr>
-      <w:bookmarkStart w:id="24" w:name="_Toc51571933"/>
-      <w:bookmarkStart w:id="25" w:name="_Toc84790876"/>
-      <w:r>
-        <w:t>References</w:t>
-      </w:r>
-      <w:bookmarkEnd w:id="24"/>
-      <w:bookmarkEnd w:id="25"/>
-    </w:p>
-    <w:p>
-      <w:pPr>
         <w:pStyle w:val="Heading1"/>
         <w:ind w:left="431" w:hanging="431"/>
       </w:pPr>
-      <w:bookmarkStart w:id="26" w:name="_Toc51571934"/>
-      <w:bookmarkStart w:id="27" w:name="_Toc84790877"/>
+      <w:bookmarkStart w:id="12" w:name="_Toc51571934"/>
+      <w:bookmarkStart w:id="13" w:name="_Toc84794466"/>
       <w:r>
         <w:lastRenderedPageBreak/>
         <w:t>Overall D</w:t>
@@ -4285,8 +3480,8 @@
       <w:r>
         <w:t>escription</w:t>
       </w:r>
-      <w:bookmarkEnd w:id="26"/>
-      <w:bookmarkEnd w:id="27"/>
+      <w:bookmarkEnd w:id="12"/>
+      <w:bookmarkEnd w:id="13"/>
     </w:p>
     <w:p>
       <w:pPr>
@@ -4302,17 +3497,16 @@
           <w:lang w:val="vi-VN"/>
         </w:rPr>
       </w:pPr>
-      <w:bookmarkStart w:id="28" w:name="_Toc84790878"/>
+      <w:bookmarkStart w:id="14" w:name="_Toc84794467"/>
       <w:r>
         <w:rPr>
           <w:lang w:val="vi-VN"/>
         </w:rPr>
         <w:t>Survey</w:t>
       </w:r>
-      <w:bookmarkEnd w:id="28"/>
-    </w:p>
-    <w:p>
-      <w:bookmarkStart w:id="29" w:name="_Toc84790879"/>
+      <w:bookmarkEnd w:id="14"/>
+    </w:p>
+    <w:p>
       <w:r>
         <w:t xml:space="preserve">Phần mềm có 3 tác nhân là Khách, </w:t>
       </w:r>
@@ -4330,23 +3524,24 @@
           <w:lang w:val="vi-VN"/>
         </w:rPr>
       </w:pPr>
+      <w:bookmarkStart w:id="15" w:name="_Toc84794468"/>
       <w:r>
         <w:rPr>
           <w:lang w:val="vi-VN"/>
         </w:rPr>
         <w:t>Overall requirements</w:t>
       </w:r>
-      <w:bookmarkEnd w:id="29"/>
+      <w:bookmarkEnd w:id="15"/>
     </w:p>
     <w:p>
       <w:pPr>
         <w:pStyle w:val="Heading3"/>
       </w:pPr>
-      <w:bookmarkStart w:id="30" w:name="_Toc84790880"/>
+      <w:bookmarkStart w:id="16" w:name="_Toc84794469"/>
       <w:r>
         <w:t>Usecase tổng quan</w:t>
       </w:r>
-      <w:bookmarkEnd w:id="30"/>
+      <w:bookmarkEnd w:id="16"/>
     </w:p>
     <w:p>
       <w:r>
@@ -4394,7 +3589,7 @@
       <w:pPr>
         <w:pStyle w:val="Heading3"/>
       </w:pPr>
-      <w:bookmarkStart w:id="31" w:name="_Toc84790881"/>
+      <w:bookmarkStart w:id="17" w:name="_Toc84794470"/>
       <w:r>
         <w:lastRenderedPageBreak/>
         <w:t>Phân rã cấp 2 usecase “</w:t>
@@ -4405,7 +3600,7 @@
       <w:r>
         <w:t>uản lý người dùng”</w:t>
       </w:r>
-      <w:bookmarkEnd w:id="31"/>
+      <w:bookmarkEnd w:id="17"/>
     </w:p>
     <w:p>
       <w:r>
@@ -4453,12 +3648,12 @@
       <w:pPr>
         <w:pStyle w:val="Heading3"/>
       </w:pPr>
-      <w:bookmarkStart w:id="32" w:name="_Toc84790882"/>
+      <w:bookmarkStart w:id="18" w:name="_Toc84794471"/>
       <w:r>
         <w:lastRenderedPageBreak/>
         <w:t>Phân rã cấp 2 usecase “Quản lý đơn hàng”</w:t>
       </w:r>
-      <w:bookmarkEnd w:id="32"/>
+      <w:bookmarkEnd w:id="18"/>
     </w:p>
     <w:p>
       <w:r>
@@ -4509,14 +3704,14 @@
           <w:lang w:val="vi-VN"/>
         </w:rPr>
       </w:pPr>
-      <w:bookmarkStart w:id="33" w:name="_Toc84790883"/>
+      <w:bookmarkStart w:id="19" w:name="_Toc84794472"/>
       <w:r>
         <w:rPr>
           <w:lang w:val="vi-VN"/>
         </w:rPr>
         <w:t>Business process</w:t>
       </w:r>
-      <w:bookmarkEnd w:id="33"/>
+      <w:bookmarkEnd w:id="19"/>
     </w:p>
     <w:p>
       <w:pPr>
@@ -4570,8 +3765,8 @@
       <w:pPr>
         <w:pStyle w:val="Heading1"/>
       </w:pPr>
-      <w:bookmarkStart w:id="34" w:name="_Toc51571935"/>
-      <w:bookmarkStart w:id="35" w:name="_Toc84790884"/>
+      <w:bookmarkStart w:id="20" w:name="_Toc51571935"/>
+      <w:bookmarkStart w:id="21" w:name="_Toc84794473"/>
       <w:r>
         <w:lastRenderedPageBreak/>
         <w:t xml:space="preserve">Detailed </w:t>
@@ -4579,8 +3774,8 @@
       <w:r>
         <w:t>Requirements</w:t>
       </w:r>
-      <w:bookmarkEnd w:id="34"/>
-      <w:bookmarkEnd w:id="35"/>
+      <w:bookmarkEnd w:id="20"/>
+      <w:bookmarkEnd w:id="21"/>
     </w:p>
     <w:p>
       <w:pPr>
@@ -4593,13 +3788,13 @@
       <w:pPr>
         <w:pStyle w:val="Heading2"/>
       </w:pPr>
-      <w:bookmarkStart w:id="36" w:name="_Toc366943733"/>
-      <w:bookmarkStart w:id="37" w:name="_Toc84790885"/>
+      <w:bookmarkStart w:id="22" w:name="_Toc366943733"/>
+      <w:bookmarkStart w:id="23" w:name="_Toc84794474"/>
       <w:r>
         <w:t>Đặc tả use case UC001 “Đặt hàng”</w:t>
       </w:r>
-      <w:bookmarkEnd w:id="36"/>
-      <w:bookmarkEnd w:id="37"/>
+      <w:bookmarkEnd w:id="22"/>
+      <w:bookmarkEnd w:id="23"/>
     </w:p>
     <w:p>
       <w:pPr>
@@ -5204,24 +4399,14 @@
       <w:r>
         <w:t xml:space="preserve">Bảng </w:t>
       </w:r>
-      <w:r>
-        <w:fldChar w:fldCharType="begin"/>
-      </w:r>
-      <w:r>
-        <w:instrText xml:space="preserve"> SEQ Bảng \* ARABIC </w:instrText>
-      </w:r>
-      <w:r>
-        <w:fldChar w:fldCharType="separate"/>
-      </w:r>
-      <w:r>
-        <w:rPr>
-          <w:noProof/>
-        </w:rPr>
-        <w:t>1</w:t>
-      </w:r>
-      <w:r>
-        <w:fldChar w:fldCharType="end"/>
-      </w:r>
+      <w:fldSimple w:instr=" SEQ Bảng \* ARABIC ">
+        <w:r>
+          <w:rPr>
+            <w:noProof/>
+          </w:rPr>
+          <w:t>1</w:t>
+        </w:r>
+      </w:fldSimple>
       <w:r>
         <w:t>-Luồng sự kiện thay thế của Use case "</w:t>
       </w:r>
@@ -5778,29 +4963,19 @@
         <w:keepNext/>
         <w:jc w:val="center"/>
       </w:pPr>
-      <w:bookmarkStart w:id="38" w:name="_Ref52259398"/>
+      <w:bookmarkStart w:id="24" w:name="_Ref52259398"/>
       <w:r>
         <w:t xml:space="preserve">Bảng </w:t>
       </w:r>
-      <w:r>
-        <w:fldChar w:fldCharType="begin"/>
-      </w:r>
-      <w:r>
-        <w:instrText xml:space="preserve"> SEQ Bảng \* ARABIC </w:instrText>
-      </w:r>
-      <w:r>
-        <w:fldChar w:fldCharType="separate"/>
-      </w:r>
-      <w:r>
-        <w:rPr>
-          <w:noProof/>
-        </w:rPr>
-        <w:t>2</w:t>
-      </w:r>
-      <w:r>
-        <w:fldChar w:fldCharType="end"/>
-      </w:r>
-      <w:bookmarkEnd w:id="38"/>
+      <w:fldSimple w:instr=" SEQ Bảng \* ARABIC ">
+        <w:r>
+          <w:rPr>
+            <w:noProof/>
+          </w:rPr>
+          <w:t>2</w:t>
+        </w:r>
+      </w:fldSimple>
+      <w:bookmarkEnd w:id="24"/>
       <w:r>
         <w:t>-</w:t>
       </w:r>
@@ -7202,11 +6377,11 @@
       <w:pPr>
         <w:pStyle w:val="Heading2"/>
       </w:pPr>
-      <w:bookmarkStart w:id="39" w:name="_Toc84790886"/>
+      <w:bookmarkStart w:id="25" w:name="_Toc84794475"/>
       <w:r>
         <w:t>Đặc tả use case UC002 “Thanh toán đơn hàng”</w:t>
       </w:r>
-      <w:bookmarkEnd w:id="39"/>
+      <w:bookmarkEnd w:id="25"/>
     </w:p>
     <w:p>
       <w:pPr>
@@ -7608,24 +6783,14 @@
       <w:r>
         <w:t xml:space="preserve">Bảng </w:t>
       </w:r>
-      <w:r>
-        <w:fldChar w:fldCharType="begin"/>
-      </w:r>
-      <w:r>
-        <w:instrText xml:space="preserve"> SEQ Bảng \* ARABIC </w:instrText>
-      </w:r>
-      <w:r>
-        <w:fldChar w:fldCharType="separate"/>
-      </w:r>
-      <w:r>
-        <w:rPr>
-          <w:noProof/>
-        </w:rPr>
-        <w:t>1</w:t>
-      </w:r>
-      <w:r>
-        <w:fldChar w:fldCharType="end"/>
-      </w:r>
+      <w:fldSimple w:instr=" SEQ Bảng \* ARABIC ">
+        <w:r>
+          <w:rPr>
+            <w:noProof/>
+          </w:rPr>
+          <w:t>3</w:t>
+        </w:r>
+      </w:fldSimple>
       <w:r>
         <w:t>-Luồng sự kiện thay thế của Use case "Đặt hàng"</w:t>
       </w:r>
@@ -8056,24 +7221,14 @@
       <w:r>
         <w:t xml:space="preserve">Bảng </w:t>
       </w:r>
-      <w:r>
-        <w:fldChar w:fldCharType="begin"/>
-      </w:r>
-      <w:r>
-        <w:instrText xml:space="preserve"> SEQ Bảng \* ARABIC </w:instrText>
-      </w:r>
-      <w:r>
-        <w:fldChar w:fldCharType="separate"/>
-      </w:r>
-      <w:r>
-        <w:rPr>
-          <w:noProof/>
-        </w:rPr>
-        <w:t>2</w:t>
-      </w:r>
-      <w:r>
-        <w:fldChar w:fldCharType="end"/>
-      </w:r>
+      <w:fldSimple w:instr=" SEQ Bảng \* ARABIC ">
+        <w:r>
+          <w:rPr>
+            <w:noProof/>
+          </w:rPr>
+          <w:t>4</w:t>
+        </w:r>
+      </w:fldSimple>
       <w:r>
         <w:t>-</w:t>
       </w:r>
@@ -8740,11 +7895,11 @@
       <w:pPr>
         <w:pStyle w:val="Heading2"/>
       </w:pPr>
-      <w:bookmarkStart w:id="40" w:name="_Toc84790887"/>
+      <w:bookmarkStart w:id="26" w:name="_Toc84794476"/>
       <w:r>
         <w:t>Đặc tả use case UC003 “Đặt hàng nhanh”</w:t>
       </w:r>
-      <w:bookmarkEnd w:id="40"/>
+      <w:bookmarkEnd w:id="26"/>
     </w:p>
     <w:p>
       <w:pPr>
@@ -9901,11 +9056,11 @@
       <w:pPr>
         <w:pStyle w:val="Heading2"/>
       </w:pPr>
-      <w:bookmarkStart w:id="41" w:name="_Toc84790888"/>
+      <w:bookmarkStart w:id="27" w:name="_Toc84794477"/>
       <w:r>
         <w:t>Đặc tả use case UC004 “Xem giỏ hàng”</w:t>
       </w:r>
-      <w:bookmarkEnd w:id="41"/>
+      <w:bookmarkEnd w:id="27"/>
     </w:p>
     <w:p>
       <w:pPr>
@@ -10345,11 +9500,11 @@
       <w:pPr>
         <w:pStyle w:val="Heading2"/>
       </w:pPr>
-      <w:bookmarkStart w:id="42" w:name="_Toc84790889"/>
+      <w:bookmarkStart w:id="28" w:name="_Toc84794478"/>
       <w:r>
         <w:t>Đặc tả use case UC005 “Tìm kiếm sản phẩm”</w:t>
       </w:r>
-      <w:bookmarkEnd w:id="42"/>
+      <w:bookmarkEnd w:id="28"/>
     </w:p>
     <w:p>
       <w:pPr>
@@ -11809,8 +10964,8 @@
       <w:pPr>
         <w:pStyle w:val="Heading2"/>
       </w:pPr>
-      <w:bookmarkStart w:id="43" w:name="_Toc366943737"/>
-      <w:bookmarkStart w:id="44" w:name="_Toc84790890"/>
+      <w:bookmarkStart w:id="29" w:name="_Toc366943737"/>
+      <w:bookmarkStart w:id="30" w:name="_Toc84794479"/>
       <w:r>
         <w:t xml:space="preserve">Đặc tả use case UC006 “CRUD </w:t>
       </w:r>
@@ -11820,8 +10975,8 @@
       <w:r>
         <w:t>”</w:t>
       </w:r>
-      <w:bookmarkEnd w:id="43"/>
-      <w:bookmarkEnd w:id="44"/>
+      <w:bookmarkEnd w:id="29"/>
+      <w:bookmarkEnd w:id="30"/>
     </w:p>
     <w:p>
       <w:pPr>
@@ -13006,13 +12161,7 @@
         <w:rPr>
           <w:szCs w:val="24"/>
         </w:rPr>
-        <w:t xml:space="preserve"> </w:t>
-      </w:r>
-      <w:r>
-        <w:rPr>
-          <w:szCs w:val="24"/>
-        </w:rPr>
-        <w:t>hiển thị giao diện thêm sản phẩm</w:t>
+        <w:t xml:space="preserve"> hiển thị giao diện thêm sản phẩm</w:t>
       </w:r>
     </w:p>
     <w:p>
@@ -13039,13 +12188,7 @@
         <w:rPr>
           <w:szCs w:val="24"/>
         </w:rPr>
-        <w:t xml:space="preserve"> </w:t>
-      </w:r>
-      <w:r>
-        <w:rPr>
-          <w:szCs w:val="24"/>
-        </w:rPr>
-        <w:t>nhập đầy đủ thông tin sản phẩm mới</w:t>
+        <w:t xml:space="preserve"> nhập đầy đủ thông tin sản phẩm mới</w:t>
       </w:r>
     </w:p>
     <w:p>
@@ -14278,13 +13421,7 @@
         <w:jc w:val="center"/>
       </w:pPr>
       <w:r>
-        <w:t>Luồng sự kiện thay thế của Use case "</w:t>
-      </w:r>
-      <w:r>
-        <w:t>Thêm</w:t>
-      </w:r>
-      <w:r>
-        <w:t>"</w:t>
+        <w:t>Luồng sự kiện thay thế của Use case "Thêm"</w:t>
       </w:r>
     </w:p>
     <w:tbl>
@@ -14543,13 +13680,7 @@
               <w:rPr>
                 <w:sz w:val="20"/>
               </w:rPr>
-              <w:t xml:space="preserve">Use </w:t>
-            </w:r>
-            <w:r>
-              <w:rPr>
-                <w:sz w:val="20"/>
-              </w:rPr>
-              <w:t>case 1</w:t>
+              <w:t>Use case 1</w:t>
             </w:r>
           </w:p>
         </w:tc>
@@ -15459,23 +14590,11 @@
       <w:pPr>
         <w:pStyle w:val="Heading2"/>
       </w:pPr>
-      <w:bookmarkStart w:id="45" w:name="_Toc84790891"/>
-      <w:r>
-        <w:t>Đặc tả use case UC00</w:t>
-      </w:r>
-      <w:r>
-        <w:t>7</w:t>
-      </w:r>
-      <w:r>
-        <w:t xml:space="preserve"> “</w:t>
-      </w:r>
-      <w:r>
-        <w:t>Phê duyệt đơn hàng</w:t>
-      </w:r>
-      <w:r>
-        <w:t>”</w:t>
-      </w:r>
-      <w:bookmarkEnd w:id="45"/>
+      <w:bookmarkStart w:id="31" w:name="_Toc84794480"/>
+      <w:r>
+        <w:t>Đặc tả use case UC007 “Phê duyệt đơn hàng”</w:t>
+      </w:r>
+      <w:bookmarkEnd w:id="31"/>
     </w:p>
     <w:p>
       <w:pPr>
@@ -15621,13 +14740,7 @@
         <w:rPr>
           <w:szCs w:val="24"/>
         </w:rPr>
-        <w:t xml:space="preserve">quản trị viên muốn </w:t>
-      </w:r>
-      <w:r>
-        <w:rPr>
-          <w:szCs w:val="24"/>
-        </w:rPr>
-        <w:t>phê duyệt đơn hàng</w:t>
+        <w:t>quản trị viên muốn phê duyệt đơn hàng</w:t>
       </w:r>
     </w:p>
     <w:p>
@@ -16276,23 +15389,11 @@
       <w:pPr>
         <w:pStyle w:val="Heading2"/>
       </w:pPr>
-      <w:bookmarkStart w:id="46" w:name="_Toc84790892"/>
-      <w:r>
-        <w:t>Đặc tả use case UC00</w:t>
-      </w:r>
-      <w:r>
-        <w:t>8</w:t>
-      </w:r>
-      <w:r>
-        <w:t xml:space="preserve"> “</w:t>
-      </w:r>
-      <w:r>
-        <w:t>Xem chi tiết</w:t>
-      </w:r>
-      <w:r>
-        <w:t xml:space="preserve"> đơn hàng”</w:t>
-      </w:r>
-      <w:bookmarkEnd w:id="46"/>
+      <w:bookmarkStart w:id="32" w:name="_Toc84794481"/>
+      <w:r>
+        <w:t>Đặc tả use case UC008 “Xem chi tiết đơn hàng”</w:t>
+      </w:r>
+      <w:bookmarkEnd w:id="32"/>
     </w:p>
     <w:p>
       <w:pPr>
@@ -16320,16 +15421,7 @@
           <w:sz w:val="32"/>
           <w:szCs w:val="32"/>
         </w:rPr>
-        <w:t>Xem chi tiết</w:t>
-      </w:r>
-      <w:r>
-        <w:rPr>
-          <w:b/>
-          <w:bCs/>
-          <w:sz w:val="32"/>
-          <w:szCs w:val="32"/>
-        </w:rPr>
-        <w:t xml:space="preserve"> đơn hàng</w:t>
+        <w:t>Xem chi tiết đơn hàng</w:t>
       </w:r>
       <w:r>
         <w:rPr>
@@ -16447,13 +15539,7 @@
         <w:rPr>
           <w:szCs w:val="24"/>
         </w:rPr>
-        <w:t xml:space="preserve">quản trị viên muốn </w:t>
-      </w:r>
-      <w:r>
-        <w:rPr>
-          <w:szCs w:val="24"/>
-        </w:rPr>
-        <w:t>xem đơn hàng</w:t>
+        <w:t>quản trị viên muốn xem đơn hàng</w:t>
       </w:r>
     </w:p>
     <w:p>
@@ -16792,15 +15878,9 @@
       <w:pPr>
         <w:pStyle w:val="Heading2"/>
       </w:pPr>
-      <w:bookmarkStart w:id="47" w:name="_Toc84790893"/>
-      <w:r>
-        <w:t>Đặc tả use case UC00</w:t>
-      </w:r>
-      <w:r>
-        <w:t>9</w:t>
-      </w:r>
-      <w:r>
-        <w:t xml:space="preserve"> “</w:t>
+      <w:bookmarkStart w:id="33" w:name="_Toc84794482"/>
+      <w:r>
+        <w:t>Đặc tả use case UC009 “</w:t>
       </w:r>
       <w:r>
         <w:t>CRUD người dùng</w:t>
@@ -16808,7 +15888,7 @@
       <w:r>
         <w:t>”</w:t>
       </w:r>
-      <w:bookmarkEnd w:id="47"/>
+      <w:bookmarkEnd w:id="33"/>
     </w:p>
     <w:p>
       <w:pPr>
@@ -17026,24 +16106,12 @@
       <w:pPr>
         <w:pStyle w:val="Heading2"/>
       </w:pPr>
-      <w:bookmarkStart w:id="48" w:name="_Toc84790894"/>
+      <w:bookmarkStart w:id="34" w:name="_Toc84794483"/>
       <w:r>
         <w:lastRenderedPageBreak/>
-        <w:t>Đặc tả use case UC0</w:t>
-      </w:r>
-      <w:r>
-        <w:t>10</w:t>
-      </w:r>
-      <w:r>
-        <w:t xml:space="preserve"> “</w:t>
-      </w:r>
-      <w:r>
-        <w:t>Đổi mật khẩu</w:t>
-      </w:r>
-      <w:r>
-        <w:t>”</w:t>
-      </w:r>
-      <w:bookmarkEnd w:id="48"/>
+        <w:t>Đặc tả use case UC010 “Đổi mật khẩu”</w:t>
+      </w:r>
+      <w:bookmarkEnd w:id="34"/>
     </w:p>
     <w:p>
       <w:pPr>
@@ -17188,13 +16256,7 @@
         <w:rPr>
           <w:szCs w:val="24"/>
         </w:rPr>
-        <w:t xml:space="preserve">quản trị viên </w:t>
-      </w:r>
-      <w:r>
-        <w:rPr>
-          <w:szCs w:val="24"/>
-        </w:rPr>
-        <w:t>đổi mật khẩu người dùng.</w:t>
+        <w:t>quản trị viên đổi mật khẩu người dùng.</w:t>
       </w:r>
     </w:p>
     <w:p>
@@ -17362,13 +16424,7 @@
         <w:rPr>
           <w:szCs w:val="24"/>
         </w:rPr>
-        <w:t xml:space="preserve">Quản trị viên bấm </w:t>
-      </w:r>
-      <w:r>
-        <w:rPr>
-          <w:szCs w:val="24"/>
-        </w:rPr>
-        <w:t>chọn để xem chi tiết người dùng cụ thể</w:t>
+        <w:t>Quản trị viên bấm chọn để xem chi tiết người dùng cụ thể</w:t>
       </w:r>
     </w:p>
     <w:p>
@@ -17541,23 +16597,11 @@
       <w:pPr>
         <w:pStyle w:val="Heading2"/>
       </w:pPr>
-      <w:bookmarkStart w:id="49" w:name="_Toc84790895"/>
-      <w:r>
-        <w:t>Đặc tả use case UC0</w:t>
-      </w:r>
-      <w:r>
-        <w:t xml:space="preserve">11 </w:t>
-      </w:r>
-      <w:r>
-        <w:t>“</w:t>
-      </w:r>
-      <w:r>
-        <w:t>Chặn/Bỏ chặn người dùng</w:t>
-      </w:r>
-      <w:r>
-        <w:t>”</w:t>
-      </w:r>
-      <w:bookmarkEnd w:id="49"/>
+      <w:bookmarkStart w:id="35" w:name="_Toc84794484"/>
+      <w:r>
+        <w:t>Đặc tả use case UC011 “Chặn/Bỏ chặn người dùng”</w:t>
+      </w:r>
+      <w:bookmarkEnd w:id="35"/>
     </w:p>
     <w:p>
       <w:pPr>
@@ -17910,13 +16954,7 @@
         <w:rPr>
           <w:szCs w:val="24"/>
         </w:rPr>
-        <w:t xml:space="preserve">Quản trị viên </w:t>
-      </w:r>
-      <w:r>
-        <w:rPr>
-          <w:szCs w:val="24"/>
-        </w:rPr>
-        <w:t>chọn chặn hoặc bỏ chặn người dùng.</w:t>
+        <w:t>Quản trị viên chọn chặn hoặc bỏ chặn người dùng.</w:t>
       </w:r>
     </w:p>
     <w:p>
